--- a/Nalanda_Common_spell/12-Dharmakirti/work_collated_docx/1859930F_format_namgyal.docx
+++ b/Nalanda_Common_spell/12-Dharmakirti/work_collated_docx/1859930F_format_namgyal.docx
@@ -1384,7 +1384,7 @@
         <w:footnoteReference w:id="172"/>
       </w:r>
       <w:r>
-        <w:t xml:space="preserve">ཤེས་པས། །​གཞན་བློའི་རྒྱུ་ནི་གསལ་བྱེད་འདོད། །​དཔེར་ན་སྒྲོན་བཞིན་གཞན་དུ་ནའང་། །​བྱེད་པོ་ལས་འདི་ཁྱད་པར་ཅི།བྱེད་པ་རྣམས་ཀྱི་ཚོགས་པ་ཡི། །​བྱ་བ་ལས་ནི་ངེས་པར་ཡང་། །​དམིགས་ཕྱིར་འབྲས་བུ་ཉིད་ཡིན་ཏེ། །​གསལ་བྱེད་ལ་དེ་མི་སྲིད་ཕྱིར། །​གལ་ཏེ་ཁྱེད་ཀྱི་དེ་ངོ་བོའི། །​སྒྲིབ་བྱེད་བྲལ་བ་གསལ་</w:t>
+        <w:t xml:space="preserve">ཤེས་པས། །​གཞན་བློའི་རྒྱུ་ནི་གསལ་བྱེད་འདོད། །​དཔེར་ན་སྒྲོན་བཞིན་གཞན་དུ་ནའང་། །​བྱེད་པོ་ལས་འདི་ཁྱད་པར་ཅི། བྱེད་པ་རྣམས་ཀྱི་ཚོགས་པ་ཡི། །​བྱ་བ་ལས་ནི་ངེས་པར་ཡང་། །​དམིགས་ཕྱིར་འབྲས་བུ་ཉིད་ཡིན་ཏེ། །​གསལ་བྱེད་ལ་དེ་མི་སྲིད་ཕྱིར། །​གལ་ཏེ་ཁྱེད་ཀྱི་དེ་ངོ་བོའི། །​སྒྲིབ་བྱེད་བྲལ་བ་གསལ་</w:t>
       </w:r>
       <w:r>
         <w:rPr>
@@ -4831,7 +4831,7 @@
         <w:footnoteReference w:id="555"/>
       </w:r>
       <w:r>
-        <w:t xml:space="preserve">བྱེད་ཀྱི། །​དབང་པོའི་སྤྱོད་ཡུལ་མ་ཡིན་ནོ། །​དབང་པོའི་བྱ་བ་མེད་པ་ལ། །​གཞན་དག་ཙམ་གྱིས་སྣང་མེད་ཕྱིར། །​འབྲེལ་བ་མ་བྱས་ཅན་མིན་ཏེ། །​རང་ཉིད་ཤེས་པར་ཐལ་ཕྱིར་རོ། ༈ །​རྟོག་བཅས་རྟོག་པ་མེད་པའི་ཡིད། །​ཅིག་ཅར་དུ་ནི་འཇུག་ཕྱིར་རམ། །​འཇུག་པ་མྱུར་ཕྱིར་བླུན་པོ་དག །​དེ་དག་ལ་ནི་གཅིག་ཏུ་ཞེན། །​གལ་ཏེ་རྣམ་རྟོག་གིས་བཅད་པས། །​མཐོང་བ་རྒྱུན་ཆད་འགྱུར་ཞེ་ན།གཞན་གྱིའང་རིགས་ནི་ཐ་དད་པའི། །​རྣམ་པར་རྟོག་ཚེ་ཇི་ལྟར་མིན། ༈ །​གལ་ཏེ་མགལ་མེ་མཐོང་བ་བཞིན། །​དངོས་ཕྱོགས་སྟོབས་དང་ལྡན་འདོད་ན། ༈ །​དེ་ནི་གཞན་ལའང་མཚུངས་པ་ཡིན། ༈ །​ཡི་གེའང་ཅིག་ཅར་ཐོས་པར་འགྱུར། ༈ །​འདིར་དོན་ཀུན་དང་ཅིག་ཅར་དུ། །​འདུས་ཅན་དབང་རྣམས་ཡོད་པ་ན། །​ལྔ་པོ་རྣམས་ཀྱིས་ཆོད་ན་ཡང་། །​ཆོད་མེད་བཞིན་དུ་སྣང་བའི་བློ། །​གང་དེ་མིང་གི་མཐར་ཐུག་པའི། །​ཤེས་པ་སྐད་ཅིག་དང་འདྲེས་ཕྱིར། །​ཆོད་པར་སྣང་བ་དེ་ངོ་མཚར། །​དེ་ཕྱིར་བློ་ནི་ཅིག་ཅར་འགྱུར། ༈ །​སྣང་བ་ལ་ཡང་ཁྱད་མེད་ན། །​བར་བཅས་བར་མེད་ཇི་ལྟར་ཡིན། ༈ །​ཡིད་ཀྱི་རྟོག་པ་འབའ་ཞིག་ལའང་། །​རིམ་དུ་འཛིན་པར་མི་འགྱུར་རོ། ༈ །​ལ་ལར་ཀུན་ཏུ་ཆགས་སེམས་ཅན། །​དོན་ཉེ་བ་ལའང་འཛིན་མེད་གང་། །​ཆགས་པས་གཞན་སྐྱེས་</w:t>
+        <w:t xml:space="preserve">བྱེད་ཀྱི། །​དབང་པོའི་སྤྱོད་ཡུལ་མ་ཡིན་ནོ། །​དབང་པོའི་བྱ་བ་མེད་པ་ལ། །​གཞན་དག་ཙམ་གྱིས་སྣང་མེད་ཕྱིར། །​འབྲེལ་བ་མ་བྱས་ཅན་མིན་ཏེ། །​རང་ཉིད་ཤེས་པར་ཐལ་ཕྱིར་རོ། ༈ །​རྟོག་བཅས་རྟོག་པ་མེད་པའི་ཡིད། །​ཅིག་ཅར་དུ་ནི་འཇུག་ཕྱིར་རམ། །​འཇུག་པ་མྱུར་ཕྱིར་བླུན་པོ་དག །​དེ་དག་ལ་ནི་གཅིག་ཏུ་ཞེན། །​གལ་ཏེ་རྣམ་རྟོག་གིས་བཅད་པས། །​མཐོང་བ་རྒྱུན་ཆད་འགྱུར་ཞེ་ན། གཞན་གྱིའང་རིགས་ནི་ཐ་དད་པའི། །​རྣམ་པར་རྟོག་ཚེ་ཇི་ལྟར་མིན། ༈ །​གལ་ཏེ་མགལ་མེ་མཐོང་བ་བཞིན། །​དངོས་ཕྱོགས་སྟོབས་དང་ལྡན་འདོད་ན། ༈ །​དེ་ནི་གཞན་ལའང་མཚུངས་པ་ཡིན། ༈ །​ཡི་གེའང་ཅིག་ཅར་ཐོས་པར་འགྱུར། ༈ །​འདིར་དོན་ཀུན་དང་ཅིག་ཅར་དུ། །​འདུས་ཅན་དབང་རྣམས་ཡོད་པ་ན། །​ལྔ་པོ་རྣམས་ཀྱིས་ཆོད་ན་ཡང་། །​ཆོད་མེད་བཞིན་དུ་སྣང་བའི་བློ། །​གང་དེ་མིང་གི་མཐར་ཐུག་པའི། །​ཤེས་པ་སྐད་ཅིག་དང་འདྲེས་ཕྱིར། །​ཆོད་པར་སྣང་བ་དེ་ངོ་མཚར། །​དེ་ཕྱིར་བློ་ནི་ཅིག་ཅར་འགྱུར། ༈ །​སྣང་བ་ལ་ཡང་ཁྱད་མེད་ན། །​བར་བཅས་བར་མེད་ཇི་ལྟར་ཡིན། ༈ །​ཡིད་ཀྱི་རྟོག་པ་འབའ་ཞིག་ལའང་། །​རིམ་དུ་འཛིན་པར་མི་འགྱུར་རོ། ༈ །​ལ་ལར་ཀུན་ཏུ་ཆགས་སེམས་ཅན། །​དོན་ཉེ་བ་ལའང་འཛིན་མེད་གང་། །​ཆགས་པས་གཞན་སྐྱེས་</w:t>
       </w:r>
       <w:r>
         <w:rPr>
@@ -5731,7 +5731,7 @@
         <w:footnoteReference w:id="655"/>
       </w:r>
       <w:r>
-        <w:t xml:space="preserve">སྣང་མི་འགྱུར།གཉིད་ལོག་པའམ་སད་པ་ན། །​གསལ་བར་སྣང་བ་ཅན་བློ་གང་། །​དེ་ནི་རྟོག་མེད་གཉི་གར་ཡང་། །​དེ་ལྟ་མིན་ན་རྟོག་པ་ཡིན། །​དེ་ཕྱིར་དེ་རྟོག་མེད་ན་ཡང་། །​ཚད་མ་ཉིད་ནི་བཀག་པ་སྟེ། །​བསླུ་བའི་ཕྱིར་རོ་དེ་དོན་དུའང་། །​མངོན་སུམ་ལྟར་སྣང་</w:t>
+        <w:t xml:space="preserve">སྣང་མི་འགྱུར། གཉིད་ལོག་པའམ་སད་པ་ན། །​གསལ་བར་སྣང་བ་ཅན་བློ་གང་། །​དེ་ནི་རྟོག་མེད་གཉི་གར་ཡང་། །​དེ་ལྟ་མིན་ན་རྟོག་པ་ཡིན། །​དེ་ཕྱིར་དེ་རྟོག་མེད་ན་ཡང་། །​ཚད་མ་ཉིད་ནི་བཀག་པ་སྟེ། །​བསླུ་བའི་ཕྱིར་རོ་དེ་དོན་དུའང་། །​མངོན་སུམ་ལྟར་སྣང་</w:t>
       </w:r>
       <w:r>
         <w:rPr>
@@ -5974,7 +5974,7 @@
         <w:footnoteReference w:id="682"/>
       </w:r>
       <w:r>
-        <w:t xml:space="preserve"> །​རྒྱུ་ནི་དོན་ཡང་ཡིན་པས་ན། །​དོན་ནི་གཞལ་བྱ་ཉིད་དུ་འདོད། ༈ །​ཇི་ལྟར་རྣམ་པ་འགའ་ཞིག་ལྟར། །​དོན་དངོས་མེད་པར་སྣང་ཅན་དེ། །​ཇི་ལྟར་དོན་འཛིན་ཞེ་ན་བདེན། །​དེ་འདྲ་ངས་ཀྱང་མི་ཤེས་སོ།བློ་བདག་རྣམ་པར་དབྱེར་མེད་ཀྱང་། །​མཐོང་བ་ཕྱིན་ཅི་ལོག་རྣམས་ཀྱིས། །​གཟུང་དང་འཛིན་པ་མྱོང་བ་དག །​ཐ་དད་ལྡན་བཞིན་རྟོགས་</w:t>
+        <w:t xml:space="preserve"> །​རྒྱུ་ནི་དོན་ཡང་ཡིན་པས་ན། །​དོན་ནི་གཞལ་བྱ་ཉིད་དུ་འདོད། ༈ །​ཇི་ལྟར་རྣམ་པ་འགའ་ཞིག་ལྟར། །​དོན་དངོས་མེད་པར་སྣང་ཅན་དེ། །​ཇི་ལྟར་དོན་འཛིན་ཞེ་ན་བདེན། །​དེ་འདྲ་ངས་ཀྱང་མི་ཤེས་སོ། བློ་བདག་རྣམ་པར་དབྱེར་མེད་ཀྱང་། །​མཐོང་བ་ཕྱིན་ཅི་ལོག་རྣམས་ཀྱིས། །​གཟུང་དང་འཛིན་པ་མྱོང་བ་དག །​ཐ་དད་ལྡན་བཞིན་རྟོགས་</w:t>
       </w:r>
       <w:r>
         <w:rPr>
@@ -6793,7 +6793,7 @@
         <w:footnoteReference w:id="773"/>
       </w:r>
       <w:r>
-        <w:t xml:space="preserve">སྔར་དེ་ནི། །​གྲུབ་པ་ཉིད་དུ་བརྗོད་ན་ནི། །​དེ་ལ་ཡང་ནི་དཔེ་གཞན་ཞིག །​བསྒྲུབ་བྱ་ཡིན་ཕྱིར་ཐུག་མེད་འགྱུར། ༈ །​དེ་ཕྱིར་བློ་ལས་དོན་གྲུབ་ཀྱི། །​དོན་ལས་ཇི་ལྟར་ཡང་དེ་མིན།དེ་མ་གྲུབ་པར་དོན་རང་ཉིད། །​རབ་ཏུ་གྲུབ་པ་མེད་ཕྱིར་རོ། ༈ །​མངོན་སུམ་བློ་དང་དེ་ལས་ནི། །​བརྗོད་དང་གཡོ་འགུལ་སོགས་མཐོང་ནས། །​གཞན་སེམས་རྗེས་དཔག་མི་འགྱུར་ཏེ། །​བདག་ལ་འབྲེལ་པ་མཐོང་མེད་ཕྱིར། ༈ །​ཡིད་ཀྱི་བློ་ལ་དོན་གྱི་རྟགས། །​རབ་ཏུ་གྲུབ་པ་ཡོད་མིན་ཕྱིར། ༈ །​ཁྱོད་ཀྱི་བློ་ནི་བློ་གཞན་གྱིས། །​ཅི་ལྟར་རབ་ཏུ་གསལ་བར་འགྱུར། །​གསལ་མིན་བདག་ཏུ་མཚུངས་པའི་ཕྱིར། །​གསལ་བྱ་གསལ་བྱེད་གང་ལས་ཡིན། ༈ །​ཡུལ་ནི་ཅི་ལྟར་གསལ་བ་</w:t>
+        <w:t xml:space="preserve">སྔར་དེ་ནི། །​གྲུབ་པ་ཉིད་དུ་བརྗོད་ན་ནི། །​དེ་ལ་ཡང་ནི་དཔེ་གཞན་ཞིག །​བསྒྲུབ་བྱ་ཡིན་ཕྱིར་ཐུག་མེད་འགྱུར། ༈ །​དེ་ཕྱིར་བློ་ལས་དོན་གྲུབ་ཀྱི། །​དོན་ལས་ཇི་ལྟར་ཡང་དེ་མིན། དེ་མ་གྲུབ་པར་དོན་རང་ཉིད། །​རབ་ཏུ་གྲུབ་པ་མེད་ཕྱིར་རོ། ༈ །​མངོན་སུམ་བློ་དང་དེ་ལས་ནི། །​བརྗོད་དང་གཡོ་འགུལ་སོགས་མཐོང་ནས། །​གཞན་སེམས་རྗེས་དཔག་མི་འགྱུར་ཏེ། །​བདག་ལ་འབྲེལ་པ་མཐོང་མེད་ཕྱིར། ༈ །​ཡིད་ཀྱི་བློ་ལ་དོན་གྱི་རྟགས། །​རབ་ཏུ་གྲུབ་པ་ཡོད་མིན་ཕྱིར། ༈ །​ཁྱོད་ཀྱི་བློ་ནི་བློ་གཞན་གྱིས། །​ཅི་ལྟར་རབ་ཏུ་གསལ་བར་འགྱུར། །​གསལ་མིན་བདག་ཏུ་མཚུངས་པའི་ཕྱིར། །​གསལ་བྱ་གསལ་བྱེད་གང་ལས་ཡིན། ༈ །​ཡུལ་ནི་ཅི་ལྟར་གསལ་བ་</w:t>
       </w:r>
       <w:r>
         <w:rPr>
@@ -8512,7 +8512,7 @@
         <w:footnoteReference w:id="964"/>
       </w:r>
       <w:r>
-        <w:t xml:space="preserve">མ་གྲུབ་པ། །​ཐམས་ཅད་རྟོགས་པར་བྱེད་པ་ཡིན། །​དེ་ཕྱིར་བསྒྲུབ་པར་བྱ་བའི་སྒྲ། །​འདོད་པའི་ཁྱད་པར་ལ་བརྟེན་མིན། ༈ །​དེས་ན་དཔེ་དང་གཏན་ཚིགས་དག །​མ་གྲུབ་དཔེར་ནི་བྱས་པ་ཡིན། །​གཞན་དུ་རི་བོང་རྭ་ལ་སོགས།མ་གྲུབ་ཀུན་ཀྱང་བསྒྲུབ་བྱར་འགྱུར། །​ཐམས་ཅད་རྣམ་འགས་མ་གྲུབ་ཕྱིར། །​དེས་ན་ལས་ལ་སོགས་པ་ཡི། །​ཁྱད་པར་ཉེ་བར་བཀོད་པ་ཡི། །​ལན་གྱིས་རྣམ་འབྱེད་ནུས་མ་ཡིན། ༈ །​སྔར་མ་གྲུབ་པའི་རང་བཞིན་ཕྱིར། །​བསྒྲུབ་བྱའི་ཡན་ལག་ཅེས་རུང་མིན། ༈ །​གང་གིས་ཁས་བླངས་མཚན་ཉིད་འགྱུར། །​དེ་ཡང་</w:t>
+        <w:t xml:space="preserve">མ་གྲུབ་པ། །​ཐམས་ཅད་རྟོགས་པར་བྱེད་པ་ཡིན། །​དེ་ཕྱིར་བསྒྲུབ་པར་བྱ་བའི་སྒྲ། །​འདོད་པའི་ཁྱད་པར་ལ་བརྟེན་མིན། ༈ །​དེས་ན་དཔེ་དང་གཏན་ཚིགས་དག །​མ་གྲུབ་དཔེར་ནི་བྱས་པ་ཡིན། །​གཞན་དུ་རི་བོང་རྭ་ལ་སོགས། མ་གྲུབ་ཀུན་ཀྱང་བསྒྲུབ་བྱར་འགྱུར། །​ཐམས་ཅད་རྣམ་འགས་མ་གྲུབ་ཕྱིར། །​དེས་ན་ལས་ལ་སོགས་པ་ཡི། །​ཁྱད་པར་ཉེ་བར་བཀོད་པ་ཡི། །​ལན་གྱིས་རྣམ་འབྱེད་ནུས་མ་ཡིན། ༈ །​སྔར་མ་གྲུབ་པའི་རང་བཞིན་ཕྱིར། །​བསྒྲུབ་བྱའི་ཡན་ལག་ཅེས་རུང་མིན། ༈ །​གང་གིས་ཁས་བླངས་མཚན་ཉིད་འགྱུར། །​དེ་ཡང་</w:t>
       </w:r>
       <w:r>
         <w:rPr>
